--- a/src/Question 3/Question 3.docx
+++ b/src/Question 3/Question 3.docx
@@ -439,10 +439,10 @@
           <w:szCs w:val="24"/>
         </w:rPr>
         <w:drawing>
-          <wp:inline distT="0" distB="0" distL="0" distR="0" wp14:anchorId="58FF059C" wp14:editId="09362F2C">
-            <wp:extent cx="5731510" cy="3265170"/>
-            <wp:effectExtent l="0" t="0" r="2540" b="0"/>
-            <wp:docPr id="2042587768" name="Picture 1" descr="A screenshot of a computer&#10;&#10;Description automatically generated"/>
+          <wp:inline distT="0" distB="0" distL="0" distR="0" wp14:anchorId="7A48163A" wp14:editId="112C94B5">
+            <wp:extent cx="5731510" cy="2113280"/>
+            <wp:effectExtent l="0" t="0" r="2540" b="1270"/>
+            <wp:docPr id="1307469369" name="Picture 1"/>
             <wp:cNvGraphicFramePr>
               <a:graphicFrameLocks xmlns:a="http://schemas.openxmlformats.org/drawingml/2006/main" noChangeAspect="1"/>
             </wp:cNvGraphicFramePr>
@@ -450,7 +450,7 @@
               <a:graphicData uri="http://schemas.openxmlformats.org/drawingml/2006/picture">
                 <pic:pic xmlns:pic="http://schemas.openxmlformats.org/drawingml/2006/picture">
                   <pic:nvPicPr>
-                    <pic:cNvPr id="2042587768" name="Picture 1" descr="A screenshot of a computer&#10;&#10;Description automatically generated"/>
+                    <pic:cNvPr id="1307469369" name=""/>
                     <pic:cNvPicPr/>
                   </pic:nvPicPr>
                   <pic:blipFill>
@@ -462,7 +462,7 @@
                   <pic:spPr>
                     <a:xfrm>
                       <a:off x="0" y="0"/>
-                      <a:ext cx="5731510" cy="3265170"/>
+                      <a:ext cx="5731510" cy="2113280"/>
                     </a:xfrm>
                     <a:prstGeom prst="rect">
                       <a:avLst/>
@@ -492,6 +492,66 @@
         </w:rPr>
         <w:t>Step 6: As another user in the master branch make some changes to the same file.</w:t>
       </w:r>
+      <w:r>
+        <w:rPr>
+          <w:rFonts w:ascii="Times New Roman" w:hAnsi="Times New Roman" w:cs="Times New Roman"/>
+          <w:sz w:val="24"/>
+          <w:szCs w:val="24"/>
+        </w:rPr>
+        <w:tab/>
+      </w:r>
+    </w:p>
+    <w:p>
+      <w:pPr>
+        <w:spacing w:line="360" w:lineRule="auto"/>
+        <w:rPr>
+          <w:rFonts w:ascii="Times New Roman" w:hAnsi="Times New Roman" w:cs="Times New Roman"/>
+          <w:sz w:val="24"/>
+          <w:szCs w:val="24"/>
+        </w:rPr>
+      </w:pPr>
+      <w:r>
+        <w:rPr>
+          <w:rFonts w:ascii="Times New Roman" w:hAnsi="Times New Roman" w:cs="Times New Roman"/>
+          <w:sz w:val="24"/>
+          <w:szCs w:val="24"/>
+        </w:rPr>
+        <w:drawing>
+          <wp:inline distT="0" distB="0" distL="0" distR="0" wp14:anchorId="12807A07" wp14:editId="659839A4">
+            <wp:extent cx="5731510" cy="1296670"/>
+            <wp:effectExtent l="0" t="0" r="2540" b="0"/>
+            <wp:docPr id="550971588" name="Picture 1" descr="A screen shot of a computer code&#10;&#10;Description automatically generated"/>
+            <wp:cNvGraphicFramePr>
+              <a:graphicFrameLocks xmlns:a="http://schemas.openxmlformats.org/drawingml/2006/main" noChangeAspect="1"/>
+            </wp:cNvGraphicFramePr>
+            <a:graphic xmlns:a="http://schemas.openxmlformats.org/drawingml/2006/main">
+              <a:graphicData uri="http://schemas.openxmlformats.org/drawingml/2006/picture">
+                <pic:pic xmlns:pic="http://schemas.openxmlformats.org/drawingml/2006/picture">
+                  <pic:nvPicPr>
+                    <pic:cNvPr id="550971588" name="Picture 1" descr="A screen shot of a computer code&#10;&#10;Description automatically generated"/>
+                    <pic:cNvPicPr/>
+                  </pic:nvPicPr>
+                  <pic:blipFill>
+                    <a:blip r:embed="rId10"/>
+                    <a:stretch>
+                      <a:fillRect/>
+                    </a:stretch>
+                  </pic:blipFill>
+                  <pic:spPr>
+                    <a:xfrm>
+                      <a:off x="0" y="0"/>
+                      <a:ext cx="5731510" cy="1296670"/>
+                    </a:xfrm>
+                    <a:prstGeom prst="rect">
+                      <a:avLst/>
+                    </a:prstGeom>
+                  </pic:spPr>
+                </pic:pic>
+              </a:graphicData>
+            </a:graphic>
+          </wp:inline>
+        </w:drawing>
+      </w:r>
     </w:p>
     <w:p>
       <w:pPr>
@@ -526,6 +586,58 @@
           <w:sz w:val="24"/>
           <w:szCs w:val="24"/>
         </w:rPr>
+        <w:drawing>
+          <wp:inline distT="0" distB="0" distL="0" distR="0" wp14:anchorId="2AA78285" wp14:editId="705028FF">
+            <wp:extent cx="5731510" cy="481965"/>
+            <wp:effectExtent l="0" t="0" r="2540" b="0"/>
+            <wp:docPr id="932205058" name="Picture 1"/>
+            <wp:cNvGraphicFramePr>
+              <a:graphicFrameLocks xmlns:a="http://schemas.openxmlformats.org/drawingml/2006/main" noChangeAspect="1"/>
+            </wp:cNvGraphicFramePr>
+            <a:graphic xmlns:a="http://schemas.openxmlformats.org/drawingml/2006/main">
+              <a:graphicData uri="http://schemas.openxmlformats.org/drawingml/2006/picture">
+                <pic:pic xmlns:pic="http://schemas.openxmlformats.org/drawingml/2006/picture">
+                  <pic:nvPicPr>
+                    <pic:cNvPr id="932205058" name=""/>
+                    <pic:cNvPicPr/>
+                  </pic:nvPicPr>
+                  <pic:blipFill>
+                    <a:blip r:embed="rId11"/>
+                    <a:stretch>
+                      <a:fillRect/>
+                    </a:stretch>
+                  </pic:blipFill>
+                  <pic:spPr>
+                    <a:xfrm>
+                      <a:off x="0" y="0"/>
+                      <a:ext cx="5731510" cy="481965"/>
+                    </a:xfrm>
+                    <a:prstGeom prst="rect">
+                      <a:avLst/>
+                    </a:prstGeom>
+                  </pic:spPr>
+                </pic:pic>
+              </a:graphicData>
+            </a:graphic>
+          </wp:inline>
+        </w:drawing>
+      </w:r>
+    </w:p>
+    <w:p>
+      <w:pPr>
+        <w:spacing w:line="360" w:lineRule="auto"/>
+        <w:rPr>
+          <w:rFonts w:ascii="Times New Roman" w:hAnsi="Times New Roman" w:cs="Times New Roman"/>
+          <w:sz w:val="24"/>
+          <w:szCs w:val="24"/>
+        </w:rPr>
+      </w:pPr>
+      <w:r>
+        <w:rPr>
+          <w:rFonts w:ascii="Times New Roman" w:hAnsi="Times New Roman" w:cs="Times New Roman"/>
+          <w:sz w:val="24"/>
+          <w:szCs w:val="24"/>
+        </w:rPr>
         <w:t>Step 8: Push the changes to the master branch.</w:t>
       </w:r>
     </w:p>
@@ -538,7 +650,110 @@
           <w:szCs w:val="24"/>
         </w:rPr>
       </w:pPr>
-      <w:proofErr w:type="gramStart"/>
+      <w:r>
+        <w:rPr>
+          <w:rFonts w:ascii="Times New Roman" w:hAnsi="Times New Roman" w:cs="Times New Roman"/>
+          <w:sz w:val="24"/>
+          <w:szCs w:val="24"/>
+        </w:rPr>
+        <w:drawing>
+          <wp:inline distT="0" distB="0" distL="0" distR="0" wp14:anchorId="455B975C" wp14:editId="1863F301">
+            <wp:extent cx="5731510" cy="1343025"/>
+            <wp:effectExtent l="0" t="0" r="2540" b="9525"/>
+            <wp:docPr id="235729009" name="Picture 1" descr="A computer screen with white text&#10;&#10;Description automatically generated"/>
+            <wp:cNvGraphicFramePr>
+              <a:graphicFrameLocks xmlns:a="http://schemas.openxmlformats.org/drawingml/2006/main" noChangeAspect="1"/>
+            </wp:cNvGraphicFramePr>
+            <a:graphic xmlns:a="http://schemas.openxmlformats.org/drawingml/2006/main">
+              <a:graphicData uri="http://schemas.openxmlformats.org/drawingml/2006/picture">
+                <pic:pic xmlns:pic="http://schemas.openxmlformats.org/drawingml/2006/picture">
+                  <pic:nvPicPr>
+                    <pic:cNvPr id="235729009" name="Picture 1" descr="A computer screen with white text&#10;&#10;Description automatically generated"/>
+                    <pic:cNvPicPr/>
+                  </pic:nvPicPr>
+                  <pic:blipFill>
+                    <a:blip r:embed="rId12"/>
+                    <a:stretch>
+                      <a:fillRect/>
+                    </a:stretch>
+                  </pic:blipFill>
+                  <pic:spPr>
+                    <a:xfrm>
+                      <a:off x="0" y="0"/>
+                      <a:ext cx="5731510" cy="1343025"/>
+                    </a:xfrm>
+                    <a:prstGeom prst="rect">
+                      <a:avLst/>
+                    </a:prstGeom>
+                  </pic:spPr>
+                </pic:pic>
+              </a:graphicData>
+            </a:graphic>
+          </wp:inline>
+        </w:drawing>
+      </w:r>
+    </w:p>
+    <w:p>
+      <w:pPr>
+        <w:spacing w:line="360" w:lineRule="auto"/>
+        <w:rPr>
+          <w:rFonts w:ascii="Times New Roman" w:hAnsi="Times New Roman" w:cs="Times New Roman"/>
+          <w:sz w:val="24"/>
+          <w:szCs w:val="24"/>
+        </w:rPr>
+      </w:pPr>
+      <w:r>
+        <w:rPr>
+          <w:rFonts w:ascii="Times New Roman" w:hAnsi="Times New Roman" w:cs="Times New Roman"/>
+          <w:sz w:val="24"/>
+          <w:szCs w:val="24"/>
+        </w:rPr>
+        <w:drawing>
+          <wp:inline distT="0" distB="0" distL="0" distR="0" wp14:anchorId="06FC187C" wp14:editId="35F8426C">
+            <wp:extent cx="5731510" cy="307975"/>
+            <wp:effectExtent l="0" t="0" r="2540" b="0"/>
+            <wp:docPr id="1902376286" name="Picture 1"/>
+            <wp:cNvGraphicFramePr>
+              <a:graphicFrameLocks xmlns:a="http://schemas.openxmlformats.org/drawingml/2006/main" noChangeAspect="1"/>
+            </wp:cNvGraphicFramePr>
+            <a:graphic xmlns:a="http://schemas.openxmlformats.org/drawingml/2006/main">
+              <a:graphicData uri="http://schemas.openxmlformats.org/drawingml/2006/picture">
+                <pic:pic xmlns:pic="http://schemas.openxmlformats.org/drawingml/2006/picture">
+                  <pic:nvPicPr>
+                    <pic:cNvPr id="1902376286" name=""/>
+                    <pic:cNvPicPr/>
+                  </pic:nvPicPr>
+                  <pic:blipFill>
+                    <a:blip r:embed="rId13"/>
+                    <a:stretch>
+                      <a:fillRect/>
+                    </a:stretch>
+                  </pic:blipFill>
+                  <pic:spPr>
+                    <a:xfrm>
+                      <a:off x="0" y="0"/>
+                      <a:ext cx="5731510" cy="307975"/>
+                    </a:xfrm>
+                    <a:prstGeom prst="rect">
+                      <a:avLst/>
+                    </a:prstGeom>
+                  </pic:spPr>
+                </pic:pic>
+              </a:graphicData>
+            </a:graphic>
+          </wp:inline>
+        </w:drawing>
+      </w:r>
+    </w:p>
+    <w:p>
+      <w:pPr>
+        <w:spacing w:line="360" w:lineRule="auto"/>
+        <w:rPr>
+          <w:rFonts w:ascii="Times New Roman" w:hAnsi="Times New Roman" w:cs="Times New Roman"/>
+          <w:sz w:val="24"/>
+          <w:szCs w:val="24"/>
+        </w:rPr>
+      </w:pPr>
       <w:r>
         <w:rPr>
           <w:rFonts w:ascii="Times New Roman" w:hAnsi="Times New Roman" w:cs="Times New Roman"/>
@@ -561,16 +776,7 @@
           <w:sz w:val="24"/>
           <w:szCs w:val="24"/>
         </w:rPr>
-        <w:t>:</w:t>
-      </w:r>
-      <w:proofErr w:type="gramEnd"/>
-      <w:r>
-        <w:rPr>
-          <w:rFonts w:ascii="Times New Roman" w:hAnsi="Times New Roman" w:cs="Times New Roman"/>
-          <w:sz w:val="24"/>
-          <w:szCs w:val="24"/>
-        </w:rPr>
-        <w:t xml:space="preserve"> There will be a conflict in the pull request, how do we resolve it??</w:t>
+        <w:t>: There will be a conflict in the pull request, how do we resolve it??</w:t>
       </w:r>
     </w:p>
     <w:p>
